--- a/reports/Семантический анализатор/Валеев_Рустам_ПМИ-1_Семантический_анализатор (+ нейтрализация сем. ошибок).docx
+++ b/reports/Семантический анализатор/Валеев_Рустам_ПМИ-1_Семантический_анализатор (+ нейтрализация сем. ошибок).docx
@@ -69,7 +69,7 @@
                 <v:shape id="_x0000_i1025" type="#_x0000_t75" style="width:9pt;height:14.25pt" o:ole="">
                   <v:imagedata r:id="rId6" o:title=""/>
                 </v:shape>
-                <o:OLEObject Type="Embed" ProgID="Equation.DSMT4" ShapeID="_x0000_i1025" DrawAspect="Content" ObjectID="_1700586309" r:id="rId7"/>
+                <o:OLEObject Type="Embed" ProgID="Equation.DSMT4" ShapeID="_x0000_i1025" DrawAspect="Content" ObjectID="_1701085066" r:id="rId7"/>
               </w:object>
             </w:r>
             <w:r>
@@ -258,8 +258,6 @@
             <w:r>
               <w:t>»</w:t>
             </w:r>
-            <w:bookmarkStart w:id="0" w:name="_GoBack"/>
-            <w:bookmarkEnd w:id="0"/>
           </w:p>
         </w:tc>
         <w:tc>
@@ -6436,6 +6434,53 @@
     </w:p>
     <w:p>
       <w:r>
+        <w:t xml:space="preserve">Рассмотрим каким образом </w:t>
+      </w:r>
+      <w:r>
+        <w:t xml:space="preserve">осуществляется </w:t>
+      </w:r>
+      <w:r>
+        <w:t>продолж</w:t>
+      </w:r>
+      <w:r>
+        <w:t>ение</w:t>
+      </w:r>
+      <w:r>
+        <w:t xml:space="preserve"> процесс</w:t>
+      </w:r>
+      <w:r>
+        <w:t>а</w:t>
+      </w:r>
+      <w:r>
+        <w:t xml:space="preserve"> компиляции после обнаружения первой ошибки</w:t>
+      </w:r>
+      <w:r>
+        <w:t xml:space="preserve"> (нейтрализация семантических ошибок)</w:t>
+      </w:r>
+      <w:r>
+        <w:t xml:space="preserve">. Для идентификаторов, объявленных повторно, использовался тот тип, который был описан первым. Ошибки в объявлении типа или </w:t>
+      </w:r>
+      <w:r>
+        <w:t xml:space="preserve">ошибки, </w:t>
+      </w:r>
+      <w:r>
+        <w:t xml:space="preserve">связанные с использованием </w:t>
+      </w:r>
+      <w:r>
+        <w:lastRenderedPageBreak/>
+        <w:t>необъявленного идентификатора, устраняются путём определения типа как неизвестного.</w:t>
+      </w:r>
+      <w:r>
+        <w:t xml:space="preserve"> </w:t>
+      </w:r>
+      <w:r>
+        <w:t>Если операнды не могут быть приведены к одинаковому типу, то тип также становится неизвестным. Так как неизвестный тип может быть приведён к любому известному типу, то дальнейшие ошибки, связанные с правильностью определения этого типа, обнаруживаться не будут.</w:t>
+      </w:r>
+      <w:bookmarkStart w:id="0" w:name="_GoBack"/>
+      <w:bookmarkEnd w:id="0"/>
+    </w:p>
+    <w:p>
+      <w:r>
         <w:br w:type="page"/>
       </w:r>
     </w:p>
@@ -8622,70 +8667,6 @@
         <w:t>6</w:t>
       </w:r>
     </w:p>
-    <w:p>
-      <w:r>
-        <w:t>Рассмотрим</w:t>
-      </w:r>
-      <w:r>
-        <w:t>,</w:t>
-      </w:r>
-      <w:r>
-        <w:t xml:space="preserve"> каким образом удалось продолжить процесс компиляции после обнаружения первой ошибки. Для идентификаторов, объявленных повторно, использовался </w:t>
-      </w:r>
-      <w:r>
-        <w:t xml:space="preserve">тот </w:t>
-      </w:r>
-      <w:r>
-        <w:t xml:space="preserve">тип, </w:t>
-      </w:r>
-      <w:r>
-        <w:t xml:space="preserve">который был </w:t>
-      </w:r>
-      <w:r>
-        <w:t xml:space="preserve">описан </w:t>
-      </w:r>
-      <w:r>
-        <w:t>первым</w:t>
-      </w:r>
-      <w:r>
-        <w:t>. Ошибки в объявлении типа</w:t>
-      </w:r>
-      <w:r>
-        <w:t>,</w:t>
-      </w:r>
-      <w:r>
-        <w:t xml:space="preserve"> или связанные с использованием необъявленного идентификатора, устраняются путём определения типа как неизвестного. </w:t>
-      </w:r>
-      <w:r>
-        <w:t xml:space="preserve">Если операнды не могут быть приведены к одинаковому типу, то тип также </w:t>
-      </w:r>
-      <w:r>
-        <w:t>становится неизвестным</w:t>
-      </w:r>
-      <w:r>
-        <w:t>. Т</w:t>
-      </w:r>
-      <w:r>
-        <w:t xml:space="preserve">ак как неизвестный тип может быть приведён к </w:t>
-      </w:r>
-      <w:r>
-        <w:t xml:space="preserve">любому </w:t>
-      </w:r>
-      <w:r>
-        <w:t xml:space="preserve">известному типу, то </w:t>
-      </w:r>
-      <w:r>
-        <w:t xml:space="preserve">дальнейшие ошибки, связанные с </w:t>
-      </w:r>
-      <w:r>
-        <w:t>правильностью определения этого типа</w:t>
-      </w:r>
-      <w:r>
-        <w:t>, обнаруживаться не будут.</w:t>
-      </w:r>
-    </w:p>
-    <w:p/>
-    <w:p/>
     <w:sectPr>
       <w:pgSz w:w="11906" w:h="16838"/>
       <w:pgMar w:top="1134" w:right="850" w:bottom="1134" w:left="1701" w:header="708" w:footer="708" w:gutter="0"/>
@@ -10027,7 +10008,7 @@
 </file>
 
 <file path=customXml/itemProps1.xml><?xml version="1.0" encoding="utf-8"?>
-<ds:datastoreItem xmlns:ds="http://schemas.openxmlformats.org/officeDocument/2006/customXml" ds:itemID="{4FCA3E27-C2AC-441A-B934-0AE6802586FB}">
+<ds:datastoreItem xmlns:ds="http://schemas.openxmlformats.org/officeDocument/2006/customXml" ds:itemID="{D2D532AC-F9DF-4F1A-9A8C-50B2CF38617C}">
   <ds:schemaRefs>
     <ds:schemaRef ds:uri="http://schemas.openxmlformats.org/officeDocument/2006/bibliography"/>
   </ds:schemaRefs>
